--- a/DOCS/Documentação Inicial.docx
+++ b/DOCS/Documentação Inicial.docx
@@ -545,27 +545,69 @@
           <w:sz w:val="28"/>
           <w:szCs w:val="28"/>
         </w:rPr>
+        <w:t>A</w:t>
+      </w:r>
+      <w:r>
+        <w:rPr>
+          <w:rFonts w:ascii="Times New Roman" w:hAnsi="Times New Roman" w:cs="Times New Roman"/>
+          <w:b/>
+          <w:bCs/>
+          <w:sz w:val="28"/>
+          <w:szCs w:val="28"/>
+        </w:rPr>
+        <w:t xml:space="preserve">) </w:t>
+      </w:r>
+      <w:r>
+        <w:rPr>
+          <w:rFonts w:ascii="Times New Roman" w:hAnsi="Times New Roman" w:cs="Times New Roman"/>
+          <w:b/>
+          <w:bCs/>
+          <w:sz w:val="28"/>
+          <w:szCs w:val="28"/>
+        </w:rPr>
+        <w:t>Estrutura de Dados</w:t>
+      </w:r>
+    </w:p>
+    <w:p>
+      <w:pPr>
+        <w:rPr>
+          <w:rFonts w:ascii="Times New Roman" w:hAnsi="Times New Roman" w:cs="Times New Roman"/>
+          <w:b/>
+          <w:bCs/>
+          <w:sz w:val="28"/>
+          <w:szCs w:val="28"/>
+        </w:rPr>
+      </w:pPr>
+      <w:r>
+        <w:rPr>
+          <w:rFonts w:ascii="Times New Roman" w:hAnsi="Times New Roman" w:cs="Times New Roman"/>
+          <w:b/>
+          <w:bCs/>
+          <w:noProof/>
+          <w:sz w:val="28"/>
+          <w:szCs w:val="28"/>
+        </w:rPr>
         <w:drawing>
-          <wp:anchor distT="0" distB="0" distL="114300" distR="114300" simplePos="0" relativeHeight="251658240" behindDoc="1" locked="0" layoutInCell="1" allowOverlap="1" wp14:anchorId="4F9D515C" wp14:editId="5FC42BCB">
+          <wp:anchor distT="0" distB="0" distL="114300" distR="114300" simplePos="0" relativeHeight="251658240" behindDoc="1" locked="0" layoutInCell="1" allowOverlap="1" wp14:anchorId="6AD33819" wp14:editId="4D5F1E52">
             <wp:simplePos x="0" y="0"/>
             <wp:positionH relativeFrom="margin">
-              <wp:posOffset>-680085</wp:posOffset>
+              <wp:align>center</wp:align>
             </wp:positionH>
             <wp:positionV relativeFrom="paragraph">
-              <wp:posOffset>499110</wp:posOffset>
+              <wp:posOffset>281940</wp:posOffset>
             </wp:positionV>
-            <wp:extent cx="6921500" cy="2295525"/>
-            <wp:effectExtent l="0" t="0" r="0" b="9525"/>
+            <wp:extent cx="6942909" cy="1257300"/>
+            <wp:effectExtent l="0" t="0" r="0" b="0"/>
             <wp:wrapTight wrapText="bothSides">
               <wp:wrapPolygon edited="0">
                 <wp:start x="0" y="0"/>
-                <wp:lineTo x="0" y="21510"/>
-                <wp:lineTo x="21521" y="21510"/>
-                <wp:lineTo x="21521" y="0"/>
+                <wp:lineTo x="0" y="21273"/>
+                <wp:lineTo x="21515" y="21273"/>
+                <wp:lineTo x="21515" y="0"/>
                 <wp:lineTo x="0" y="0"/>
               </wp:wrapPolygon>
             </wp:wrapTight>
-            <wp:docPr id="834188030" name="Imagem 1"/>
+            <wp:docPr id="1735777645" name="Imagem 1"/>
             <wp:cNvGraphicFramePr>
               <a:graphicFrameLocks xmlns:a="http://schemas.openxmlformats.org/drawingml/2006/main" noChangeAspect="1"/>
             </wp:cNvGraphicFramePr>
@@ -573,7 +615,7 @@
               <a:graphicData uri="http://schemas.openxmlformats.org/drawingml/2006/picture">
                 <pic:pic xmlns:pic="http://schemas.openxmlformats.org/drawingml/2006/picture">
                   <pic:nvPicPr>
-                    <pic:cNvPr id="834188030" name=""/>
+                    <pic:cNvPr id="1735777645" name=""/>
                     <pic:cNvPicPr/>
                   </pic:nvPicPr>
                   <pic:blipFill>
@@ -591,7 +633,7 @@
                   <pic:spPr>
                     <a:xfrm>
                       <a:off x="0" y="0"/>
-                      <a:ext cx="6921500" cy="2295525"/>
+                      <a:ext cx="6942909" cy="1257300"/>
                     </a:xfrm>
                     <a:prstGeom prst="rect">
                       <a:avLst/>
@@ -617,39 +659,112 @@
           <w:sz w:val="28"/>
           <w:szCs w:val="28"/>
         </w:rPr>
-        <w:t>A</w:t>
-      </w:r>
-      <w:r>
-        <w:rPr>
-          <w:rFonts w:ascii="Times New Roman" w:hAnsi="Times New Roman" w:cs="Times New Roman"/>
-          <w:b/>
-          <w:bCs/>
-          <w:sz w:val="28"/>
-          <w:szCs w:val="28"/>
-        </w:rPr>
-        <w:t xml:space="preserve">) </w:t>
-      </w:r>
-      <w:r>
-        <w:rPr>
-          <w:rFonts w:ascii="Times New Roman" w:hAnsi="Times New Roman" w:cs="Times New Roman"/>
-          <w:b/>
-          <w:bCs/>
-          <w:sz w:val="28"/>
-          <w:szCs w:val="28"/>
-        </w:rPr>
-        <w:t>Estrutura de Dados (Matriz)</w:t>
-      </w:r>
-    </w:p>
-    <w:p>
-      <w:pPr>
-        <w:rPr>
-          <w:rFonts w:ascii="Times New Roman" w:hAnsi="Times New Roman" w:cs="Times New Roman"/>
-          <w:b/>
-          <w:bCs/>
-          <w:sz w:val="28"/>
-          <w:szCs w:val="28"/>
-        </w:rPr>
-      </w:pPr>
+        <w:t xml:space="preserve"> Matriz</w:t>
+      </w:r>
+      <w:r>
+        <w:rPr>
+          <w:rFonts w:ascii="Times New Roman" w:hAnsi="Times New Roman" w:cs="Times New Roman"/>
+          <w:b/>
+          <w:bCs/>
+          <w:sz w:val="28"/>
+          <w:szCs w:val="28"/>
+        </w:rPr>
+        <w:t>:</w:t>
+      </w:r>
+    </w:p>
+    <w:p>
+      <w:pPr>
+        <w:rPr>
+          <w:rFonts w:ascii="Times New Roman" w:hAnsi="Times New Roman" w:cs="Times New Roman"/>
+          <w:b/>
+          <w:bCs/>
+          <w:sz w:val="28"/>
+          <w:szCs w:val="28"/>
+        </w:rPr>
+      </w:pPr>
+      <w:r>
+        <w:rPr>
+          <w:rFonts w:ascii="Times New Roman" w:hAnsi="Times New Roman" w:cs="Times New Roman"/>
+          <w:b/>
+          <w:bCs/>
+          <w:noProof/>
+          <w:sz w:val="28"/>
+          <w:szCs w:val="28"/>
+        </w:rPr>
+        <w:drawing>
+          <wp:anchor distT="0" distB="0" distL="114300" distR="114300" simplePos="0" relativeHeight="251659264" behindDoc="1" locked="0" layoutInCell="1" allowOverlap="1" wp14:anchorId="52DB7395" wp14:editId="324036FD">
+            <wp:simplePos x="0" y="0"/>
+            <wp:positionH relativeFrom="margin">
+              <wp:align>center</wp:align>
+            </wp:positionH>
+            <wp:positionV relativeFrom="paragraph">
+              <wp:posOffset>1560195</wp:posOffset>
+            </wp:positionV>
+            <wp:extent cx="6628130" cy="561975"/>
+            <wp:effectExtent l="0" t="0" r="1270" b="9525"/>
+            <wp:wrapTight wrapText="bothSides">
+              <wp:wrapPolygon edited="0">
+                <wp:start x="0" y="0"/>
+                <wp:lineTo x="0" y="21234"/>
+                <wp:lineTo x="21542" y="21234"/>
+                <wp:lineTo x="21542" y="0"/>
+                <wp:lineTo x="0" y="0"/>
+              </wp:wrapPolygon>
+            </wp:wrapTight>
+            <wp:docPr id="461532739" name="Imagem 1"/>
+            <wp:cNvGraphicFramePr>
+              <a:graphicFrameLocks xmlns:a="http://schemas.openxmlformats.org/drawingml/2006/main" noChangeAspect="1"/>
+            </wp:cNvGraphicFramePr>
+            <a:graphic xmlns:a="http://schemas.openxmlformats.org/drawingml/2006/main">
+              <a:graphicData uri="http://schemas.openxmlformats.org/drawingml/2006/picture">
+                <pic:pic xmlns:pic="http://schemas.openxmlformats.org/drawingml/2006/picture">
+                  <pic:nvPicPr>
+                    <pic:cNvPr id="461532739" name=""/>
+                    <pic:cNvPicPr/>
+                  </pic:nvPicPr>
+                  <pic:blipFill>
+                    <a:blip r:embed="rId6">
+                      <a:extLst>
+                        <a:ext uri="{28A0092B-C50C-407E-A947-70E740481C1C}">
+                          <a14:useLocalDpi xmlns:a14="http://schemas.microsoft.com/office/drawing/2010/main" val="0"/>
+                        </a:ext>
+                      </a:extLst>
+                    </a:blip>
+                    <a:stretch>
+                      <a:fillRect/>
+                    </a:stretch>
+                  </pic:blipFill>
+                  <pic:spPr>
+                    <a:xfrm>
+                      <a:off x="0" y="0"/>
+                      <a:ext cx="6628130" cy="561975"/>
+                    </a:xfrm>
+                    <a:prstGeom prst="rect">
+                      <a:avLst/>
+                    </a:prstGeom>
+                  </pic:spPr>
+                </pic:pic>
+              </a:graphicData>
+            </a:graphic>
+            <wp14:sizeRelH relativeFrom="margin">
+              <wp14:pctWidth>0</wp14:pctWidth>
+            </wp14:sizeRelH>
+            <wp14:sizeRelV relativeFrom="margin">
+              <wp14:pctHeight>0</wp14:pctHeight>
+            </wp14:sizeRelV>
+          </wp:anchor>
+        </w:drawing>
+      </w:r>
+      <w:r>
+        <w:rPr>
+          <w:rFonts w:ascii="Times New Roman" w:hAnsi="Times New Roman" w:cs="Times New Roman"/>
+          <w:b/>
+          <w:bCs/>
+          <w:sz w:val="28"/>
+          <w:szCs w:val="28"/>
+        </w:rPr>
+        <w:t>Vetor:</w:t>
+      </w:r>
     </w:p>
     <w:p>
       <w:pPr>
@@ -920,7 +1035,6 @@
           <w:sz w:val="24"/>
           <w:szCs w:val="24"/>
         </w:rPr>
-        <w:lastRenderedPageBreak/>
         <w:t>estampa</w:t>
       </w:r>
       <w:r>
@@ -952,6 +1066,7 @@
           <w:sz w:val="24"/>
           <w:szCs w:val="24"/>
         </w:rPr>
+        <w:lastRenderedPageBreak/>
         <w:t>quantidade</w:t>
       </w:r>
       <w:r>
@@ -1594,7 +1709,6 @@
           <w:sz w:val="28"/>
           <w:szCs w:val="28"/>
         </w:rPr>
-        <w:lastRenderedPageBreak/>
         <w:t>3. Legibilidade do Código</w:t>
       </w:r>
     </w:p>
@@ -1618,6 +1732,7 @@
           <w:sz w:val="24"/>
           <w:szCs w:val="24"/>
         </w:rPr>
+        <w:lastRenderedPageBreak/>
         <w:t>Comentários:</w:t>
       </w:r>
     </w:p>
@@ -3602,6 +3717,7 @@
   <w:style w:type="character" w:default="1" w:styleId="Fontepargpadro">
     <w:name w:val="Default Paragraph Font"/>
     <w:uiPriority w:val="1"/>
+    <w:semiHidden/>
     <w:unhideWhenUsed/>
   </w:style>
   <w:style w:type="table" w:default="1" w:styleId="Tabelanormal">
